--- a/受控文档/02-可行性分析计划/PRD2018-G11-可行性分析报告0.4.0.docx
+++ b/受控文档/02-可行性分析计划/PRD2018-G11-可行性分析报告0.4.0.docx
@@ -1582,7 +1582,6 @@
           <w:docPartUnique/>
         </w:docPartObj>
       </w:sdtPr>
-      <w:sdtEndPr/>
       <w:sdtContent>
         <w:p>
           <w:pPr>
@@ -4741,6 +4740,40 @@
       <w:pPr>
         <w:ind w:left="420"/>
         <w:rPr>
+          <w:rFonts w:hAnsi="Arial" w:hint="eastAsia"/>
+          <w:szCs w:val="21"/>
+          <w:lang w:val="zh-CN"/>
+        </w:rPr>
+      </w:pPr>
+      <w:r>
+        <w:rPr>
+          <w:rFonts w:hAnsi="Arial" w:hint="eastAsia"/>
+          <w:szCs w:val="21"/>
+          <w:lang w:val="zh-CN"/>
+        </w:rPr>
+        <w:t>5</w:t>
+      </w:r>
+      <w:r>
+        <w:rPr>
+          <w:rFonts w:hAnsi="Arial"/>
+          <w:szCs w:val="21"/>
+          <w:lang w:val="zh-CN"/>
+        </w:rPr>
+        <w:t xml:space="preserve">. </w:t>
+      </w:r>
+      <w:r>
+        <w:rPr>
+          <w:rFonts w:hAnsi="Arial" w:hint="eastAsia"/>
+          <w:szCs w:val="21"/>
+          <w:lang w:val="zh-CN"/>
+        </w:rPr>
+        <w:t>需要能在移动端上传和下载文件</w:t>
+      </w:r>
+    </w:p>
+    <w:p>
+      <w:pPr>
+        <w:ind w:left="420"/>
+        <w:rPr>
           <w:rFonts w:hAnsi="Arial"/>
           <w:szCs w:val="21"/>
           <w:lang w:val="zh-CN"/>
@@ -5611,6 +5644,7 @@
         <w:rPr>
           <w:rFonts w:hint="eastAsia"/>
         </w:rPr>
+        <w:lastRenderedPageBreak/>
         <w:t>本项目主要建设在移动端，兼有网页端的拓展。</w:t>
       </w:r>
     </w:p>
@@ -5619,7 +5653,6 @@
         <w:ind w:firstLine="420"/>
       </w:pPr>
       <w:r>
-        <w:lastRenderedPageBreak/>
         <w:t>要</w:t>
       </w:r>
       <w:r>
@@ -11421,8 +11454,6 @@
       <w:bookmarkStart w:id="101" w:name="_Toc527204136"/>
       <w:bookmarkStart w:id="102" w:name="_Toc527200700"/>
       <w:bookmarkStart w:id="103" w:name="_Toc529357693"/>
-      <w:bookmarkStart w:id="104" w:name="_GoBack"/>
-      <w:bookmarkEnd w:id="104"/>
       <w:r>
         <w:rPr>
           <w:rFonts w:hint="eastAsia"/>
@@ -11527,25 +11558,26 @@
         <w:pStyle w:val="a"/>
         <w:spacing w:line="480" w:lineRule="auto"/>
       </w:pPr>
-      <w:bookmarkStart w:id="105" w:name="_Toc496447228"/>
-      <w:bookmarkStart w:id="106" w:name="_Toc235938068"/>
-      <w:bookmarkStart w:id="107" w:name="_Toc235938433"/>
-      <w:bookmarkStart w:id="108" w:name="_Toc235842556"/>
-      <w:bookmarkStart w:id="109" w:name="_Toc235842308"/>
-      <w:bookmarkStart w:id="110" w:name="_Toc496471223"/>
-      <w:bookmarkStart w:id="111" w:name="_Toc527200701"/>
-      <w:bookmarkStart w:id="112" w:name="_Toc496448043"/>
-      <w:bookmarkStart w:id="113" w:name="_Toc527204137"/>
-      <w:bookmarkStart w:id="114" w:name="_Toc498085277"/>
-      <w:bookmarkStart w:id="115" w:name="_Toc496462462"/>
-      <w:bookmarkStart w:id="116" w:name="_Toc495764561"/>
-      <w:bookmarkStart w:id="117" w:name="_Toc529357694"/>
+      <w:bookmarkStart w:id="104" w:name="_Toc496447228"/>
+      <w:bookmarkStart w:id="105" w:name="_Toc235938068"/>
+      <w:bookmarkStart w:id="106" w:name="_Toc235938433"/>
+      <w:bookmarkStart w:id="107" w:name="_Toc235842556"/>
+      <w:bookmarkStart w:id="108" w:name="_Toc235842308"/>
+      <w:bookmarkStart w:id="109" w:name="_Toc496471223"/>
+      <w:bookmarkStart w:id="110" w:name="_Toc527200701"/>
+      <w:bookmarkStart w:id="111" w:name="_Toc496448043"/>
+      <w:bookmarkStart w:id="112" w:name="_Toc527204137"/>
+      <w:bookmarkStart w:id="113" w:name="_Toc498085277"/>
+      <w:bookmarkStart w:id="114" w:name="_Toc496462462"/>
+      <w:bookmarkStart w:id="115" w:name="_Toc495764561"/>
+      <w:bookmarkStart w:id="116" w:name="_Toc529357694"/>
       <w:r>
         <w:rPr>
           <w:rFonts w:hint="eastAsia"/>
         </w:rPr>
         <w:t>技术可行性</w:t>
       </w:r>
+      <w:bookmarkEnd w:id="104"/>
       <w:bookmarkEnd w:id="105"/>
       <w:bookmarkEnd w:id="106"/>
       <w:bookmarkEnd w:id="107"/>
@@ -11558,35 +11590,34 @@
       <w:bookmarkEnd w:id="114"/>
       <w:bookmarkEnd w:id="115"/>
       <w:bookmarkEnd w:id="116"/>
-      <w:bookmarkEnd w:id="117"/>
     </w:p>
     <w:p>
       <w:pPr>
         <w:pStyle w:val="a0"/>
         <w:spacing w:line="480" w:lineRule="auto"/>
       </w:pPr>
-      <w:bookmarkStart w:id="118" w:name="_Toc529357695"/>
+      <w:bookmarkStart w:id="117" w:name="_Toc529357695"/>
       <w:r>
         <w:rPr>
           <w:rFonts w:hint="eastAsia"/>
         </w:rPr>
         <w:t>资源</w:t>
       </w:r>
-      <w:bookmarkEnd w:id="118"/>
+      <w:bookmarkEnd w:id="117"/>
     </w:p>
     <w:p>
       <w:pPr>
         <w:pStyle w:val="a1"/>
         <w:spacing w:line="480" w:lineRule="auto"/>
       </w:pPr>
-      <w:bookmarkStart w:id="119" w:name="_Toc529357696"/>
+      <w:bookmarkStart w:id="118" w:name="_Toc529357696"/>
       <w:r>
         <w:rPr>
           <w:rFonts w:hint="eastAsia"/>
         </w:rPr>
         <w:t>人员</w:t>
       </w:r>
-      <w:bookmarkEnd w:id="119"/>
+      <w:bookmarkEnd w:id="118"/>
     </w:p>
     <w:tbl>
       <w:tblPr>
@@ -12010,7 +12041,7 @@
         <w:pStyle w:val="a1"/>
         <w:spacing w:line="480" w:lineRule="auto"/>
       </w:pPr>
-      <w:bookmarkStart w:id="120" w:name="_Toc529357697"/>
+      <w:bookmarkStart w:id="119" w:name="_Toc529357697"/>
       <w:r>
         <w:rPr>
           <w:rFonts w:hint="eastAsia"/>
@@ -12018,7 +12049,7 @@
         <w:lastRenderedPageBreak/>
         <w:t>技术情况</w:t>
       </w:r>
-      <w:bookmarkEnd w:id="120"/>
+      <w:bookmarkEnd w:id="119"/>
     </w:p>
     <w:tbl>
       <w:tblPr>
@@ -12264,14 +12295,14 @@
         <w:pStyle w:val="a1"/>
         <w:spacing w:line="480" w:lineRule="auto"/>
       </w:pPr>
-      <w:bookmarkStart w:id="121" w:name="_Toc529357698"/>
+      <w:bookmarkStart w:id="120" w:name="_Toc529357698"/>
       <w:r>
         <w:rPr>
           <w:rFonts w:hint="eastAsia"/>
         </w:rPr>
         <w:t>资源日历</w:t>
       </w:r>
-      <w:bookmarkEnd w:id="121"/>
+      <w:bookmarkEnd w:id="120"/>
     </w:p>
     <w:tbl>
       <w:tblPr>
@@ -12923,28 +12954,28 @@
         <w:pStyle w:val="a0"/>
         <w:spacing w:line="480" w:lineRule="auto"/>
       </w:pPr>
-      <w:bookmarkStart w:id="122" w:name="_Toc529357699"/>
+      <w:bookmarkStart w:id="121" w:name="_Toc529357699"/>
       <w:r>
         <w:rPr>
           <w:rFonts w:hint="eastAsia"/>
         </w:rPr>
         <w:t>关键技术</w:t>
       </w:r>
-      <w:bookmarkEnd w:id="122"/>
+      <w:bookmarkEnd w:id="121"/>
     </w:p>
     <w:p>
       <w:pPr>
         <w:pStyle w:val="a1"/>
         <w:spacing w:line="480" w:lineRule="auto"/>
       </w:pPr>
-      <w:bookmarkStart w:id="123" w:name="_Toc529357700"/>
+      <w:bookmarkStart w:id="122" w:name="_Toc529357700"/>
       <w:r>
         <w:rPr>
           <w:rFonts w:hint="eastAsia"/>
         </w:rPr>
         <w:t>Web前端</w:t>
       </w:r>
-      <w:bookmarkEnd w:id="123"/>
+      <w:bookmarkEnd w:id="122"/>
     </w:p>
     <w:p>
       <w:pPr>
@@ -12962,12 +12993,387 @@
         <w:pStyle w:val="a1"/>
         <w:spacing w:line="480" w:lineRule="auto"/>
       </w:pPr>
-      <w:bookmarkStart w:id="124" w:name="_Toc529357701"/>
+      <w:bookmarkStart w:id="123" w:name="_Toc529357701"/>
       <w:r>
         <w:rPr>
           <w:rFonts w:hint="eastAsia"/>
         </w:rPr>
         <w:t>后台</w:t>
+      </w:r>
+      <w:bookmarkEnd w:id="123"/>
+    </w:p>
+    <w:tbl>
+      <w:tblPr>
+        <w:tblW w:w="8455" w:type="dxa"/>
+        <w:tblBorders>
+          <w:top w:val="single" w:sz="4" w:space="0" w:color="000000"/>
+          <w:left w:val="single" w:sz="4" w:space="0" w:color="000000"/>
+          <w:bottom w:val="single" w:sz="4" w:space="0" w:color="000000"/>
+          <w:right w:val="single" w:sz="4" w:space="0" w:color="000000"/>
+          <w:insideH w:val="single" w:sz="4" w:space="0" w:color="000000"/>
+          <w:insideV w:val="single" w:sz="4" w:space="0" w:color="000000"/>
+        </w:tblBorders>
+        <w:tblLayout w:type="fixed"/>
+        <w:tblLook w:val="04A0" w:firstRow="1" w:lastRow="0" w:firstColumn="1" w:lastColumn="0" w:noHBand="0" w:noVBand="1"/>
+      </w:tblPr>
+      <w:tblGrid>
+        <w:gridCol w:w="817"/>
+        <w:gridCol w:w="930"/>
+        <w:gridCol w:w="3600"/>
+        <w:gridCol w:w="3108"/>
+      </w:tblGrid>
+      <w:tr>
+        <w:tc>
+          <w:tcPr>
+            <w:tcW w:w="817" w:type="dxa"/>
+            <w:shd w:val="clear" w:color="auto" w:fill="B4C6E7"/>
+          </w:tcPr>
+          <w:p>
+            <w:r>
+              <w:rPr>
+                <w:rFonts w:hint="eastAsia"/>
+              </w:rPr>
+              <w:t>序号</w:t>
+            </w:r>
+          </w:p>
+        </w:tc>
+        <w:tc>
+          <w:tcPr>
+            <w:tcW w:w="930" w:type="dxa"/>
+            <w:shd w:val="clear" w:color="auto" w:fill="B4C6E7"/>
+          </w:tcPr>
+          <w:p>
+            <w:r>
+              <w:rPr>
+                <w:rFonts w:hint="eastAsia"/>
+              </w:rPr>
+              <w:t>语言</w:t>
+            </w:r>
+          </w:p>
+        </w:tc>
+        <w:tc>
+          <w:tcPr>
+            <w:tcW w:w="3600" w:type="dxa"/>
+            <w:shd w:val="clear" w:color="auto" w:fill="B4C6E7"/>
+          </w:tcPr>
+          <w:p>
+            <w:r>
+              <w:rPr>
+                <w:rFonts w:hint="eastAsia"/>
+              </w:rPr>
+              <w:t>特性</w:t>
+            </w:r>
+          </w:p>
+        </w:tc>
+        <w:tc>
+          <w:tcPr>
+            <w:tcW w:w="3108" w:type="dxa"/>
+            <w:shd w:val="clear" w:color="auto" w:fill="B4C6E7"/>
+          </w:tcPr>
+          <w:p>
+            <w:r>
+              <w:rPr>
+                <w:rFonts w:hint="eastAsia"/>
+              </w:rPr>
+              <w:t>评价</w:t>
+            </w:r>
+          </w:p>
+        </w:tc>
+      </w:tr>
+      <w:tr>
+        <w:tc>
+          <w:tcPr>
+            <w:tcW w:w="817" w:type="dxa"/>
+          </w:tcPr>
+          <w:p>
+            <w:r>
+              <w:rPr>
+                <w:rFonts w:hint="eastAsia"/>
+              </w:rPr>
+              <w:t>1</w:t>
+            </w:r>
+          </w:p>
+        </w:tc>
+        <w:tc>
+          <w:tcPr>
+            <w:tcW w:w="930" w:type="dxa"/>
+          </w:tcPr>
+          <w:p>
+            <w:r>
+              <w:rPr>
+                <w:rFonts w:hint="eastAsia"/>
+              </w:rPr>
+              <w:t>Java</w:t>
+            </w:r>
+          </w:p>
+        </w:tc>
+        <w:tc>
+          <w:tcPr>
+            <w:tcW w:w="3600" w:type="dxa"/>
+          </w:tcPr>
+          <w:p>
+            <w:r>
+              <w:rPr>
+                <w:rFonts w:hint="eastAsia"/>
+              </w:rPr>
+              <w:t>重开发效率。不及python，重运行效率，不及C++。开发难度低。库多。</w:t>
+            </w:r>
+            <w:r>
+              <w:rPr>
+                <w:rFonts w:hint="eastAsia"/>
+              </w:rPr>
+              <w:lastRenderedPageBreak/>
+              <w:t>用的人多。适合开发APP，是开发APP的主流语言</w:t>
+            </w:r>
+          </w:p>
+        </w:tc>
+        <w:tc>
+          <w:tcPr>
+            <w:tcW w:w="3108" w:type="dxa"/>
+          </w:tcPr>
+          <w:p>
+            <w:r>
+              <w:rPr>
+                <w:rFonts w:hint="eastAsia"/>
+              </w:rPr>
+              <w:lastRenderedPageBreak/>
+              <w:t>各组员都学习过java，后续的学习也可以更好的理解</w:t>
+            </w:r>
+          </w:p>
+        </w:tc>
+      </w:tr>
+      <w:tr>
+        <w:tc>
+          <w:tcPr>
+            <w:tcW w:w="817" w:type="dxa"/>
+          </w:tcPr>
+          <w:p>
+            <w:r>
+              <w:rPr>
+                <w:rFonts w:hint="eastAsia"/>
+              </w:rPr>
+              <w:t>2</w:t>
+            </w:r>
+          </w:p>
+        </w:tc>
+        <w:tc>
+          <w:tcPr>
+            <w:tcW w:w="930" w:type="dxa"/>
+          </w:tcPr>
+          <w:p>
+            <w:r>
+              <w:rPr>
+                <w:rFonts w:hint="eastAsia"/>
+              </w:rPr>
+              <w:t>C++</w:t>
+            </w:r>
+          </w:p>
+        </w:tc>
+        <w:tc>
+          <w:tcPr>
+            <w:tcW w:w="3600" w:type="dxa"/>
+          </w:tcPr>
+          <w:p>
+            <w:r>
+              <w:rPr>
+                <w:rFonts w:hint="eastAsia"/>
+              </w:rPr>
+              <w:t>重运行效率。但是跨平台性较弱。开发难度较高。库多，用的人多。</w:t>
+            </w:r>
+          </w:p>
+        </w:tc>
+        <w:tc>
+          <w:tcPr>
+            <w:tcW w:w="3108" w:type="dxa"/>
+          </w:tcPr>
+          <w:p>
+            <w:r>
+              <w:rPr>
+                <w:rFonts w:hint="eastAsia"/>
+              </w:rPr>
+              <w:t>各组员都没学习过此语言</w:t>
+            </w:r>
+          </w:p>
+        </w:tc>
+      </w:tr>
+      <w:tr>
+        <w:trPr>
+          <w:trHeight w:val="602"/>
+        </w:trPr>
+        <w:tc>
+          <w:tcPr>
+            <w:tcW w:w="817" w:type="dxa"/>
+          </w:tcPr>
+          <w:p>
+            <w:r>
+              <w:rPr>
+                <w:rFonts w:hint="eastAsia"/>
+              </w:rPr>
+              <w:t>3</w:t>
+            </w:r>
+          </w:p>
+        </w:tc>
+        <w:tc>
+          <w:tcPr>
+            <w:tcW w:w="930" w:type="dxa"/>
+          </w:tcPr>
+          <w:p>
+            <w:r>
+              <w:rPr>
+                <w:rFonts w:hint="eastAsia"/>
+              </w:rPr>
+              <w:t>Python</w:t>
+            </w:r>
+          </w:p>
+        </w:tc>
+        <w:tc>
+          <w:tcPr>
+            <w:tcW w:w="3600" w:type="dxa"/>
+          </w:tcPr>
+          <w:p>
+            <w:r>
+              <w:rPr>
+                <w:rFonts w:hint="eastAsia"/>
+              </w:rPr>
+              <w:t>重开发效率。跨平台性高。开发难度低，库多，用的人多。开发的APP效率无法达到其普遍的手机要求</w:t>
+            </w:r>
+          </w:p>
+        </w:tc>
+        <w:tc>
+          <w:tcPr>
+            <w:tcW w:w="3108" w:type="dxa"/>
+          </w:tcPr>
+          <w:p>
+            <w:r>
+              <w:rPr>
+                <w:rFonts w:hint="eastAsia"/>
+              </w:rPr>
+              <w:t>各组员都没学习过此语言</w:t>
+            </w:r>
+          </w:p>
+        </w:tc>
+      </w:tr>
+      <w:tr>
+        <w:tc>
+          <w:tcPr>
+            <w:tcW w:w="817" w:type="dxa"/>
+          </w:tcPr>
+          <w:p>
+            <w:r>
+              <w:rPr>
+                <w:rFonts w:hint="eastAsia"/>
+              </w:rPr>
+              <w:t>4</w:t>
+            </w:r>
+          </w:p>
+        </w:tc>
+        <w:tc>
+          <w:tcPr>
+            <w:tcW w:w="930" w:type="dxa"/>
+          </w:tcPr>
+          <w:p>
+            <w:r>
+              <w:rPr>
+                <w:rFonts w:hint="eastAsia"/>
+              </w:rPr>
+              <w:t>GO</w:t>
+            </w:r>
+          </w:p>
+        </w:tc>
+        <w:tc>
+          <w:tcPr>
+            <w:tcW w:w="3600" w:type="dxa"/>
+          </w:tcPr>
+          <w:p>
+            <w:r>
+              <w:rPr>
+                <w:rFonts w:hint="eastAsia"/>
+              </w:rPr>
+              <w:t>还不成熟。库也不多。开发者少。</w:t>
+            </w:r>
+          </w:p>
+        </w:tc>
+        <w:tc>
+          <w:tcPr>
+            <w:tcW w:w="3108" w:type="dxa"/>
+          </w:tcPr>
+          <w:p>
+            <w:r>
+              <w:rPr>
+                <w:rFonts w:hint="eastAsia"/>
+              </w:rPr>
+              <w:t>各组员都没学习过此语言</w:t>
+            </w:r>
+          </w:p>
+        </w:tc>
+      </w:tr>
+      <w:tr>
+        <w:tc>
+          <w:tcPr>
+            <w:tcW w:w="817" w:type="dxa"/>
+          </w:tcPr>
+          <w:p>
+            <w:r>
+              <w:rPr>
+                <w:rFonts w:hint="eastAsia"/>
+              </w:rPr>
+              <w:t>5</w:t>
+            </w:r>
+          </w:p>
+        </w:tc>
+        <w:tc>
+          <w:tcPr>
+            <w:tcW w:w="930" w:type="dxa"/>
+          </w:tcPr>
+          <w:p>
+            <w:r>
+              <w:rPr>
+                <w:rFonts w:hint="eastAsia"/>
+              </w:rPr>
+              <w:t>C</w:t>
+            </w:r>
+          </w:p>
+        </w:tc>
+        <w:tc>
+          <w:tcPr>
+            <w:tcW w:w="3600" w:type="dxa"/>
+          </w:tcPr>
+          <w:p>
+            <w:r>
+              <w:rPr>
+                <w:rFonts w:hint="eastAsia"/>
+              </w:rPr>
+              <w:t>代码量大，没有处理异常和纠错机制</w:t>
+            </w:r>
+          </w:p>
+        </w:tc>
+        <w:tc>
+          <w:tcPr>
+            <w:tcW w:w="3108" w:type="dxa"/>
+          </w:tcPr>
+          <w:p>
+            <w:r>
+              <w:rPr>
+                <w:rFonts w:hint="eastAsia"/>
+              </w:rPr>
+              <w:t>各组员都学习过此语言，但此语言不适合此项目开发</w:t>
+            </w:r>
+          </w:p>
+        </w:tc>
+      </w:tr>
+    </w:tbl>
+    <w:p/>
+    <w:p>
+      <w:pPr>
+        <w:pStyle w:val="a1"/>
+        <w:spacing w:line="480" w:lineRule="auto"/>
+      </w:pPr>
+      <w:bookmarkStart w:id="124" w:name="_Toc529357702"/>
+      <w:r>
+        <w:rPr>
+          <w:rFonts w:hint="eastAsia"/>
+        </w:rPr>
+        <w:t>数据库</w:t>
       </w:r>
       <w:bookmarkEnd w:id="124"/>
     </w:p>
@@ -13072,381 +13478,6 @@
               <w:rPr>
                 <w:rFonts w:hint="eastAsia"/>
               </w:rPr>
-              <w:t>Java</w:t>
-            </w:r>
-          </w:p>
-        </w:tc>
-        <w:tc>
-          <w:tcPr>
-            <w:tcW w:w="3600" w:type="dxa"/>
-          </w:tcPr>
-          <w:p>
-            <w:r>
-              <w:rPr>
-                <w:rFonts w:hint="eastAsia"/>
-              </w:rPr>
-              <w:t>重开发效率。不及python，重运行效率，不及C++。开发难度低。库多。</w:t>
-            </w:r>
-            <w:r>
-              <w:rPr>
-                <w:rFonts w:hint="eastAsia"/>
-              </w:rPr>
-              <w:lastRenderedPageBreak/>
-              <w:t>用的人多。适合开发APP，是开发APP的主流语言</w:t>
-            </w:r>
-          </w:p>
-        </w:tc>
-        <w:tc>
-          <w:tcPr>
-            <w:tcW w:w="3108" w:type="dxa"/>
-          </w:tcPr>
-          <w:p>
-            <w:r>
-              <w:rPr>
-                <w:rFonts w:hint="eastAsia"/>
-              </w:rPr>
-              <w:lastRenderedPageBreak/>
-              <w:t>各组员都学习过java，后续的学习也可以更好的理解</w:t>
-            </w:r>
-          </w:p>
-        </w:tc>
-      </w:tr>
-      <w:tr>
-        <w:tc>
-          <w:tcPr>
-            <w:tcW w:w="817" w:type="dxa"/>
-          </w:tcPr>
-          <w:p>
-            <w:r>
-              <w:rPr>
-                <w:rFonts w:hint="eastAsia"/>
-              </w:rPr>
-              <w:t>2</w:t>
-            </w:r>
-          </w:p>
-        </w:tc>
-        <w:tc>
-          <w:tcPr>
-            <w:tcW w:w="930" w:type="dxa"/>
-          </w:tcPr>
-          <w:p>
-            <w:r>
-              <w:rPr>
-                <w:rFonts w:hint="eastAsia"/>
-              </w:rPr>
-              <w:t>C++</w:t>
-            </w:r>
-          </w:p>
-        </w:tc>
-        <w:tc>
-          <w:tcPr>
-            <w:tcW w:w="3600" w:type="dxa"/>
-          </w:tcPr>
-          <w:p>
-            <w:r>
-              <w:rPr>
-                <w:rFonts w:hint="eastAsia"/>
-              </w:rPr>
-              <w:t>重运行效率。但是跨平台性较弱。开发难度较高。库多，用的人多。</w:t>
-            </w:r>
-          </w:p>
-        </w:tc>
-        <w:tc>
-          <w:tcPr>
-            <w:tcW w:w="3108" w:type="dxa"/>
-          </w:tcPr>
-          <w:p>
-            <w:r>
-              <w:rPr>
-                <w:rFonts w:hint="eastAsia"/>
-              </w:rPr>
-              <w:t>各组员都没学习过此语言</w:t>
-            </w:r>
-          </w:p>
-        </w:tc>
-      </w:tr>
-      <w:tr>
-        <w:trPr>
-          <w:trHeight w:val="602"/>
-        </w:trPr>
-        <w:tc>
-          <w:tcPr>
-            <w:tcW w:w="817" w:type="dxa"/>
-          </w:tcPr>
-          <w:p>
-            <w:r>
-              <w:rPr>
-                <w:rFonts w:hint="eastAsia"/>
-              </w:rPr>
-              <w:t>3</w:t>
-            </w:r>
-          </w:p>
-        </w:tc>
-        <w:tc>
-          <w:tcPr>
-            <w:tcW w:w="930" w:type="dxa"/>
-          </w:tcPr>
-          <w:p>
-            <w:r>
-              <w:rPr>
-                <w:rFonts w:hint="eastAsia"/>
-              </w:rPr>
-              <w:t>Python</w:t>
-            </w:r>
-          </w:p>
-        </w:tc>
-        <w:tc>
-          <w:tcPr>
-            <w:tcW w:w="3600" w:type="dxa"/>
-          </w:tcPr>
-          <w:p>
-            <w:r>
-              <w:rPr>
-                <w:rFonts w:hint="eastAsia"/>
-              </w:rPr>
-              <w:t>重开发效率。跨平台性高。开发难度低，库多，用的人多。开发的APP效率无法达到其普遍的手机要求</w:t>
-            </w:r>
-          </w:p>
-        </w:tc>
-        <w:tc>
-          <w:tcPr>
-            <w:tcW w:w="3108" w:type="dxa"/>
-          </w:tcPr>
-          <w:p>
-            <w:r>
-              <w:rPr>
-                <w:rFonts w:hint="eastAsia"/>
-              </w:rPr>
-              <w:t>各组员都没学习过此语言</w:t>
-            </w:r>
-          </w:p>
-        </w:tc>
-      </w:tr>
-      <w:tr>
-        <w:tc>
-          <w:tcPr>
-            <w:tcW w:w="817" w:type="dxa"/>
-          </w:tcPr>
-          <w:p>
-            <w:r>
-              <w:rPr>
-                <w:rFonts w:hint="eastAsia"/>
-              </w:rPr>
-              <w:t>4</w:t>
-            </w:r>
-          </w:p>
-        </w:tc>
-        <w:tc>
-          <w:tcPr>
-            <w:tcW w:w="930" w:type="dxa"/>
-          </w:tcPr>
-          <w:p>
-            <w:r>
-              <w:rPr>
-                <w:rFonts w:hint="eastAsia"/>
-              </w:rPr>
-              <w:t>GO</w:t>
-            </w:r>
-          </w:p>
-        </w:tc>
-        <w:tc>
-          <w:tcPr>
-            <w:tcW w:w="3600" w:type="dxa"/>
-          </w:tcPr>
-          <w:p>
-            <w:r>
-              <w:rPr>
-                <w:rFonts w:hint="eastAsia"/>
-              </w:rPr>
-              <w:t>还不成熟。库也不多。开发者少。</w:t>
-            </w:r>
-          </w:p>
-        </w:tc>
-        <w:tc>
-          <w:tcPr>
-            <w:tcW w:w="3108" w:type="dxa"/>
-          </w:tcPr>
-          <w:p>
-            <w:r>
-              <w:rPr>
-                <w:rFonts w:hint="eastAsia"/>
-              </w:rPr>
-              <w:t>各组员都没学习过此语言</w:t>
-            </w:r>
-          </w:p>
-        </w:tc>
-      </w:tr>
-      <w:tr>
-        <w:tc>
-          <w:tcPr>
-            <w:tcW w:w="817" w:type="dxa"/>
-          </w:tcPr>
-          <w:p>
-            <w:r>
-              <w:rPr>
-                <w:rFonts w:hint="eastAsia"/>
-              </w:rPr>
-              <w:t>5</w:t>
-            </w:r>
-          </w:p>
-        </w:tc>
-        <w:tc>
-          <w:tcPr>
-            <w:tcW w:w="930" w:type="dxa"/>
-          </w:tcPr>
-          <w:p>
-            <w:r>
-              <w:rPr>
-                <w:rFonts w:hint="eastAsia"/>
-              </w:rPr>
-              <w:t>C</w:t>
-            </w:r>
-          </w:p>
-        </w:tc>
-        <w:tc>
-          <w:tcPr>
-            <w:tcW w:w="3600" w:type="dxa"/>
-          </w:tcPr>
-          <w:p>
-            <w:r>
-              <w:rPr>
-                <w:rFonts w:hint="eastAsia"/>
-              </w:rPr>
-              <w:t>代码量大，没有处理异常和纠错机制</w:t>
-            </w:r>
-          </w:p>
-        </w:tc>
-        <w:tc>
-          <w:tcPr>
-            <w:tcW w:w="3108" w:type="dxa"/>
-          </w:tcPr>
-          <w:p>
-            <w:r>
-              <w:rPr>
-                <w:rFonts w:hint="eastAsia"/>
-              </w:rPr>
-              <w:t>各组员都学习过此语言，但此语言不适合此项目开发</w:t>
-            </w:r>
-          </w:p>
-        </w:tc>
-      </w:tr>
-    </w:tbl>
-    <w:p/>
-    <w:p>
-      <w:pPr>
-        <w:pStyle w:val="a1"/>
-        <w:spacing w:line="480" w:lineRule="auto"/>
-      </w:pPr>
-      <w:bookmarkStart w:id="125" w:name="_Toc529357702"/>
-      <w:r>
-        <w:rPr>
-          <w:rFonts w:hint="eastAsia"/>
-        </w:rPr>
-        <w:t>数据库</w:t>
-      </w:r>
-      <w:bookmarkEnd w:id="125"/>
-    </w:p>
-    <w:tbl>
-      <w:tblPr>
-        <w:tblW w:w="8455" w:type="dxa"/>
-        <w:tblBorders>
-          <w:top w:val="single" w:sz="4" w:space="0" w:color="000000"/>
-          <w:left w:val="single" w:sz="4" w:space="0" w:color="000000"/>
-          <w:bottom w:val="single" w:sz="4" w:space="0" w:color="000000"/>
-          <w:right w:val="single" w:sz="4" w:space="0" w:color="000000"/>
-          <w:insideH w:val="single" w:sz="4" w:space="0" w:color="000000"/>
-          <w:insideV w:val="single" w:sz="4" w:space="0" w:color="000000"/>
-        </w:tblBorders>
-        <w:tblLayout w:type="fixed"/>
-        <w:tblLook w:val="04A0" w:firstRow="1" w:lastRow="0" w:firstColumn="1" w:lastColumn="0" w:noHBand="0" w:noVBand="1"/>
-      </w:tblPr>
-      <w:tblGrid>
-        <w:gridCol w:w="817"/>
-        <w:gridCol w:w="930"/>
-        <w:gridCol w:w="3600"/>
-        <w:gridCol w:w="3108"/>
-      </w:tblGrid>
-      <w:tr>
-        <w:tc>
-          <w:tcPr>
-            <w:tcW w:w="817" w:type="dxa"/>
-            <w:shd w:val="clear" w:color="auto" w:fill="B4C6E7"/>
-          </w:tcPr>
-          <w:p>
-            <w:r>
-              <w:rPr>
-                <w:rFonts w:hint="eastAsia"/>
-              </w:rPr>
-              <w:t>序号</w:t>
-            </w:r>
-          </w:p>
-        </w:tc>
-        <w:tc>
-          <w:tcPr>
-            <w:tcW w:w="930" w:type="dxa"/>
-            <w:shd w:val="clear" w:color="auto" w:fill="B4C6E7"/>
-          </w:tcPr>
-          <w:p>
-            <w:r>
-              <w:rPr>
-                <w:rFonts w:hint="eastAsia"/>
-              </w:rPr>
-              <w:t>语言</w:t>
-            </w:r>
-          </w:p>
-        </w:tc>
-        <w:tc>
-          <w:tcPr>
-            <w:tcW w:w="3600" w:type="dxa"/>
-            <w:shd w:val="clear" w:color="auto" w:fill="B4C6E7"/>
-          </w:tcPr>
-          <w:p>
-            <w:r>
-              <w:rPr>
-                <w:rFonts w:hint="eastAsia"/>
-              </w:rPr>
-              <w:t>特性</w:t>
-            </w:r>
-          </w:p>
-        </w:tc>
-        <w:tc>
-          <w:tcPr>
-            <w:tcW w:w="3108" w:type="dxa"/>
-            <w:shd w:val="clear" w:color="auto" w:fill="B4C6E7"/>
-          </w:tcPr>
-          <w:p>
-            <w:r>
-              <w:rPr>
-                <w:rFonts w:hint="eastAsia"/>
-              </w:rPr>
-              <w:t>评价</w:t>
-            </w:r>
-          </w:p>
-        </w:tc>
-      </w:tr>
-      <w:tr>
-        <w:tc>
-          <w:tcPr>
-            <w:tcW w:w="817" w:type="dxa"/>
-          </w:tcPr>
-          <w:p>
-            <w:r>
-              <w:rPr>
-                <w:rFonts w:hint="eastAsia"/>
-              </w:rPr>
-              <w:t>1</w:t>
-            </w:r>
-          </w:p>
-        </w:tc>
-        <w:tc>
-          <w:tcPr>
-            <w:tcW w:w="930" w:type="dxa"/>
-          </w:tcPr>
-          <w:p>
-            <w:r>
-              <w:rPr>
-                <w:rFonts w:hint="eastAsia"/>
-              </w:rPr>
               <w:t>MySQL</w:t>
             </w:r>
           </w:p>
@@ -13596,14 +13627,14 @@
         <w:pStyle w:val="a0"/>
         <w:spacing w:line="480" w:lineRule="auto"/>
       </w:pPr>
-      <w:bookmarkStart w:id="126" w:name="_Toc529357703"/>
+      <w:bookmarkStart w:id="125" w:name="_Toc529357703"/>
       <w:r>
         <w:rPr>
           <w:rFonts w:hint="eastAsia"/>
         </w:rPr>
         <w:t>分析总结</w:t>
       </w:r>
-      <w:bookmarkEnd w:id="126"/>
+      <w:bookmarkEnd w:id="125"/>
     </w:p>
     <w:p>
       <w:pPr>
@@ -13770,18 +13801,18 @@
         <w:pStyle w:val="a"/>
         <w:spacing w:line="480" w:lineRule="auto"/>
       </w:pPr>
-      <w:bookmarkStart w:id="127" w:name="_Toc527200702"/>
-      <w:bookmarkStart w:id="128" w:name="_Toc527204138"/>
-      <w:bookmarkStart w:id="129" w:name="_Toc529357704"/>
+      <w:bookmarkStart w:id="126" w:name="_Toc527200702"/>
+      <w:bookmarkStart w:id="127" w:name="_Toc527204138"/>
+      <w:bookmarkStart w:id="128" w:name="_Toc529357704"/>
       <w:r>
         <w:rPr>
           <w:rFonts w:hint="eastAsia"/>
         </w:rPr>
         <w:t>用户操作可行性</w:t>
       </w:r>
+      <w:bookmarkEnd w:id="126"/>
       <w:bookmarkEnd w:id="127"/>
       <w:bookmarkEnd w:id="128"/>
-      <w:bookmarkEnd w:id="129"/>
     </w:p>
     <w:p>
       <w:pPr>
@@ -13804,9 +13835,9 @@
         <w:pStyle w:val="a"/>
         <w:spacing w:line="480" w:lineRule="auto"/>
       </w:pPr>
-      <w:bookmarkStart w:id="130" w:name="_Toc527200703"/>
-      <w:bookmarkStart w:id="131" w:name="_Toc527204139"/>
-      <w:bookmarkStart w:id="132" w:name="_Toc529357705"/>
+      <w:bookmarkStart w:id="129" w:name="_Toc527200703"/>
+      <w:bookmarkStart w:id="130" w:name="_Toc527204139"/>
+      <w:bookmarkStart w:id="131" w:name="_Toc529357705"/>
       <w:r>
         <w:rPr>
           <w:rFonts w:hint="eastAsia"/>
@@ -13814,9 +13845,9 @@
         <w:lastRenderedPageBreak/>
         <w:t>法律可行性</w:t>
       </w:r>
+      <w:bookmarkEnd w:id="129"/>
       <w:bookmarkEnd w:id="130"/>
       <w:bookmarkEnd w:id="131"/>
-      <w:bookmarkEnd w:id="132"/>
     </w:p>
     <w:p>
       <w:pPr>
@@ -13837,14 +13868,14 @@
         <w:pStyle w:val="a"/>
         <w:spacing w:line="480" w:lineRule="auto"/>
       </w:pPr>
-      <w:bookmarkStart w:id="133" w:name="_Toc529357706"/>
+      <w:bookmarkStart w:id="132" w:name="_Toc529357706"/>
       <w:r>
         <w:rPr>
           <w:rFonts w:hint="eastAsia"/>
         </w:rPr>
         <w:t>干系人</w:t>
       </w:r>
-      <w:bookmarkEnd w:id="133"/>
+      <w:bookmarkEnd w:id="132"/>
     </w:p>
     <w:tbl>
       <w:tblPr>
@@ -14895,14 +14926,14 @@
         <w:pStyle w:val="a"/>
         <w:spacing w:line="480" w:lineRule="auto"/>
       </w:pPr>
-      <w:bookmarkStart w:id="134" w:name="_Toc529357707"/>
+      <w:bookmarkStart w:id="133" w:name="_Toc529357707"/>
       <w:r>
         <w:rPr>
           <w:rFonts w:hint="eastAsia"/>
         </w:rPr>
         <w:t>风险管理</w:t>
       </w:r>
-      <w:bookmarkEnd w:id="134"/>
+      <w:bookmarkEnd w:id="133"/>
     </w:p>
     <w:p/>
     <w:p>
@@ -14910,14 +14941,14 @@
         <w:pStyle w:val="a0"/>
         <w:spacing w:line="480" w:lineRule="auto"/>
       </w:pPr>
-      <w:bookmarkStart w:id="135" w:name="_Toc529357708"/>
+      <w:bookmarkStart w:id="134" w:name="_Toc529357708"/>
       <w:r>
         <w:rPr>
           <w:rFonts w:hint="eastAsia"/>
         </w:rPr>
         <w:t>风险评估</w:t>
       </w:r>
-      <w:bookmarkEnd w:id="135"/>
+      <w:bookmarkEnd w:id="134"/>
     </w:p>
     <w:tbl>
       <w:tblPr>
@@ -17465,14 +17496,14 @@
         <w:pStyle w:val="a0"/>
         <w:spacing w:line="480" w:lineRule="auto"/>
       </w:pPr>
-      <w:bookmarkStart w:id="136" w:name="_Toc529357709"/>
+      <w:bookmarkStart w:id="135" w:name="_Toc529357709"/>
       <w:r>
         <w:rPr>
           <w:rFonts w:hint="eastAsia"/>
         </w:rPr>
         <w:t>风险控制</w:t>
       </w:r>
-      <w:bookmarkEnd w:id="136"/>
+      <w:bookmarkEnd w:id="135"/>
     </w:p>
     <w:tbl>
       <w:tblPr>
@@ -19955,121 +19986,182 @@
         <w:pStyle w:val="a"/>
         <w:spacing w:line="480" w:lineRule="auto"/>
       </w:pPr>
-      <w:bookmarkStart w:id="137" w:name="_Toc529357710"/>
-      <w:bookmarkStart w:id="138" w:name="_Toc527204140"/>
-      <w:bookmarkStart w:id="139" w:name="_Toc527200704"/>
+      <w:bookmarkStart w:id="136" w:name="_Toc529357710"/>
+      <w:bookmarkStart w:id="137" w:name="_Toc527204140"/>
+      <w:bookmarkStart w:id="138" w:name="_Toc527200704"/>
       <w:r>
         <w:rPr>
           <w:rFonts w:hint="eastAsia"/>
         </w:rPr>
         <w:t>可行性分析报告总结</w:t>
       </w:r>
+      <w:bookmarkEnd w:id="136"/>
       <w:bookmarkEnd w:id="137"/>
       <w:bookmarkEnd w:id="138"/>
-      <w:bookmarkEnd w:id="139"/>
     </w:p>
     <w:p>
       <w:r>
+        <w:lastRenderedPageBreak/>
+        <w:t>1</w:t>
+      </w:r>
+      <w:r>
+        <w:t xml:space="preserve"> </w:t>
+      </w:r>
+      <w:r>
         <w:rPr>
           <w:rFonts w:hint="eastAsia"/>
         </w:rPr>
-        <w:t>1</w:t>
-      </w:r>
-      <w:r>
-        <w:t xml:space="preserve"> 教学辅助软件平台主要开发</w:t>
+        <w:t>在用户操作可行性上，</w:t>
       </w:r>
       <w:r>
         <w:rPr>
           <w:rFonts w:hint="eastAsia"/>
         </w:rPr>
-        <w:t>P</w:t>
-      </w:r>
-      <w:r>
-        <w:t>C端和安卓移动端，暂时不开发</w:t>
-      </w:r>
-      <w:r>
-        <w:rPr>
-          <w:rFonts w:hint="eastAsia"/>
-        </w:rPr>
-        <w:t>I</w:t>
-      </w:r>
-      <w:r>
-        <w:t>OS移动端</w:t>
+        <w:t>教师能在自己课程的详情页快捷地浏览答疑室并且开设答疑室，学生也只需要像在通讯软件上类似的操作操作答疑室即可。管理员界面有明确的日志和平台数据的备份操作按钮</w:t>
       </w:r>
     </w:p>
     <w:p/>
     <w:p>
       <w:r>
-        <w:lastRenderedPageBreak/>
-        <w:t xml:space="preserve">2 </w:t>
+        <w:t>2</w:t>
+      </w:r>
+      <w:bookmarkStart w:id="139" w:name="_GoBack"/>
+      <w:bookmarkEnd w:id="139"/>
+      <w:r>
+        <w:t xml:space="preserve"> </w:t>
       </w:r>
       <w:r>
         <w:rPr>
           <w:rFonts w:hint="eastAsia"/>
         </w:rPr>
-        <w:t>在用户操作可行性上，</w:t>
+        <w:t>在技术可行性上，因为小组成员均有一定的编程项目经验且都具有熟练操作某一编程框架的能力。</w:t>
       </w:r>
       <w:r>
         <w:rPr>
           <w:rFonts w:hint="eastAsia"/>
         </w:rPr>
-        <w:t>教师能在自己课程的详情页快捷地浏览答疑室并且开设答疑室，学生也只需要像在通讯软件上类似的操作操作答疑室即可。管理员界面有明确的日志和平台数据的备份操作按钮</w:t>
+        <w:t>网站数据的备份用到linux的crontab命令来定时备份</w:t>
+      </w:r>
+      <w:r>
+        <w:rPr>
+          <w:rFonts w:hint="eastAsia"/>
+        </w:rPr>
+        <w:t>，课程直播流采用第三方通讯模块即可实现</w:t>
+      </w:r>
+      <w:r>
+        <w:rPr>
+          <w:rFonts w:hint="eastAsia"/>
+        </w:rPr>
+        <w:t>。因为此平台是搭建在内网上的，所以需要学校提供服务器来替代原先的云服务器，但是基本流程操作不变</w:t>
+      </w:r>
+    </w:p>
+    <w:p>
+      <w:pPr>
+        <w:rPr>
+          <w:rFonts w:hint="eastAsia"/>
+        </w:rPr>
+      </w:pPr>
+      <w:r>
+        <w:rPr>
+          <w:rFonts w:hint="eastAsia"/>
+        </w:rPr>
+        <w:t>但是对于在移动端上传和下载文件，由于I</w:t>
+      </w:r>
+      <w:r>
+        <w:t>OS</w:t>
+      </w:r>
+      <w:r>
+        <w:rPr>
+          <w:rFonts w:hint="eastAsia"/>
+        </w:rPr>
+        <w:t>系统限制了开发者对于文件的操作，</w:t>
+      </w:r>
+      <w:r>
+        <w:rPr>
+          <w:rFonts w:hint="eastAsia"/>
+        </w:rPr>
+        <w:t>使得开发者在I</w:t>
+      </w:r>
+      <w:r>
+        <w:t>OS</w:t>
+      </w:r>
+      <w:r>
+        <w:rPr>
+          <w:rFonts w:hint="eastAsia"/>
+        </w:rPr>
+        <w:t>端开发文件上传下载功能变得极为困难，</w:t>
+      </w:r>
+      <w:r>
+        <w:rPr>
+          <w:rFonts w:hint="eastAsia"/>
+        </w:rPr>
+        <w:t>因此</w:t>
+      </w:r>
+      <w:r>
+        <w:rPr>
+          <w:rFonts w:hint="eastAsia"/>
+        </w:rPr>
+        <w:t>开发组</w:t>
+      </w:r>
+      <w:r>
+        <w:rPr>
+          <w:rFonts w:hint="eastAsia"/>
+        </w:rPr>
+        <w:t>无法实现</w:t>
+      </w:r>
+      <w:r>
+        <w:rPr>
+          <w:rFonts w:hint="eastAsia"/>
+        </w:rPr>
+        <w:t>I</w:t>
+      </w:r>
+      <w:r>
+        <w:t>OS</w:t>
+      </w:r>
+      <w:r>
+        <w:rPr>
+          <w:rFonts w:hint="eastAsia"/>
+        </w:rPr>
+        <w:t>系统的手机</w:t>
+      </w:r>
+      <w:r>
+        <w:rPr>
+          <w:rFonts w:hint="eastAsia"/>
+        </w:rPr>
+        <w:t>文件上传下载功能</w:t>
       </w:r>
     </w:p>
     <w:p/>
     <w:p>
-      <w:pPr>
+      <w:r>
         <w:rPr>
           <w:rFonts w:hint="eastAsia"/>
         </w:rPr>
-      </w:pPr>
-      <w:r>
-        <w:t xml:space="preserve">3 </w:t>
+        <w:t>总结：对于用户新的一次需求提出，根据可行性分析，得出这次</w:t>
       </w:r>
       <w:r>
         <w:rPr>
           <w:rFonts w:hint="eastAsia"/>
         </w:rPr>
-        <w:t>在技术可行性上，因为小组成员均有一定的编程项目经验且都具有熟练操作某一编程框架的能力。</w:t>
+        <w:t>新的</w:t>
       </w:r>
       <w:r>
         <w:rPr>
           <w:rFonts w:hint="eastAsia"/>
         </w:rPr>
-        <w:t>网站数据的备份用到linux的crontab命令来定时备份</w:t>
+        <w:t>需求</w:t>
       </w:r>
       <w:r>
         <w:rPr>
           <w:rFonts w:hint="eastAsia"/>
         </w:rPr>
-        <w:t>，课程直播流采用第三方通讯模块即可实现</w:t>
+        <w:t>除了上传和下载文件，其余功能都</w:t>
       </w:r>
       <w:r>
         <w:rPr>
           <w:rFonts w:hint="eastAsia"/>
         </w:rPr>
-        <w:t>。因为此平台是搭建在内网上的，所以需要学校提供服务器来替代原先的云服务器，但是基本流程操作不变</w:t>
-      </w:r>
-    </w:p>
-    <w:p/>
-    <w:p>
-      <w:r>
-        <w:rPr>
-          <w:rFonts w:hint="eastAsia"/>
-        </w:rPr>
-        <w:t>总结：对于用户新的一次需求提出，根据可行性分析，得出这次</w:t>
-      </w:r>
-      <w:r>
-        <w:rPr>
-          <w:rFonts w:hint="eastAsia"/>
-        </w:rPr>
-        <w:t>新的</w:t>
-      </w:r>
-      <w:r>
-        <w:rPr>
-          <w:rFonts w:hint="eastAsia"/>
-        </w:rPr>
-        <w:t>需求是可以实现的</w:t>
+        <w:t>是可以实现的</w:t>
       </w:r>
     </w:p>
     <w:sectPr>
@@ -20520,7 +20612,7 @@
                             <w:rPr>
                               <w:noProof/>
                             </w:rPr>
-                            <w:t>14</w:t>
+                            <w:t>19</w:t>
                           </w:r>
                           <w:r>
                             <w:rPr>
@@ -20575,7 +20667,7 @@
                       <w:rPr>
                         <w:noProof/>
                       </w:rPr>
-                      <w:t>14</w:t>
+                      <w:t>19</w:t>
                     </w:r>
                     <w:r>
                       <w:rPr>
@@ -23086,7 +23178,7 @@
 </file>
 
 <file path=customXml/itemProps2.xml><?xml version="1.0" encoding="utf-8"?>
-<ds:datastoreItem xmlns:ds="http://schemas.openxmlformats.org/officeDocument/2006/customXml" ds:itemID="{3A07EC77-2845-43C0-A7A5-11952AC71D36}">
+<ds:datastoreItem xmlns:ds="http://schemas.openxmlformats.org/officeDocument/2006/customXml" ds:itemID="{0C89FE27-8DBE-4799-B781-7BF3EB80555F}">
   <ds:schemaRefs>
     <ds:schemaRef ds:uri="http://schemas.openxmlformats.org/officeDocument/2006/bibliography"/>
   </ds:schemaRefs>
